--- a/Ig2iMag.docx
+++ b/Ig2iMag.docx
@@ -792,7 +792,16 @@
                                 <w:sz w:val="72"/>
                                 <w:szCs w:val="72"/>
                               </w:rPr>
-                              <w:t>Raspberry Pi 3 Comment l’utiliser ?</w:t>
+                              <w:t>Raspberry Pi 3 c</w:t>
+                            </w:r>
+                            <w:r>
+                              <w:rPr>
+                                <w:b/>
+                                <w:color w:val="FF0000"/>
+                                <w:sz w:val="72"/>
+                                <w:szCs w:val="72"/>
+                              </w:rPr>
+                              <w:t>omment l’utiliser ?</w:t>
                             </w:r>
                           </w:p>
                         </w:txbxContent>
@@ -814,7 +823,11 @@
           </mc:Choice>
           <mc:Fallback>
             <w:pict>
-              <v:shape w14:anchorId="14A1B6C5" id="_x0000_s1030" type="#_x0000_t202" style="position:absolute;margin-left:-34.95pt;margin-top:32.15pt;width:593.1pt;height:110.6pt;z-index:251672576;visibility:visible;mso-wrap-style:square;mso-width-percent:0;mso-height-percent:200;mso-wrap-distance-left:9pt;mso-wrap-distance-top:3.6pt;mso-wrap-distance-right:9pt;mso-wrap-distance-bottom:3.6pt;mso-position-horizontal:absolute;mso-position-horizontal-relative:text;mso-position-vertical:absolute;mso-position-vertical-relative:text;mso-width-percent:0;mso-height-percent:200;mso-width-relative:margin;mso-height-relative:margin;v-text-anchor:top" o:gfxdata="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" fillcolor="black" stroked="f">
+              <v:shapetype w14:anchorId="14A1B6C5" id="_x0000_t202" coordsize="21600,21600" o:spt="202" path="m,l,21600r21600,l21600,xe">
+                <v:stroke joinstyle="miter"/>
+                <v:path gradientshapeok="t" o:connecttype="rect"/>
+              </v:shapetype>
+              <v:shape id="_x0000_s1030" type="#_x0000_t202" style="position:absolute;margin-left:-34.95pt;margin-top:32.15pt;width:593.1pt;height:110.6pt;z-index:251672576;visibility:visible;mso-wrap-style:square;mso-width-percent:0;mso-height-percent:200;mso-wrap-distance-left:9pt;mso-wrap-distance-top:3.6pt;mso-wrap-distance-right:9pt;mso-wrap-distance-bottom:3.6pt;mso-position-horizontal:absolute;mso-position-horizontal-relative:text;mso-position-vertical:absolute;mso-position-vertical-relative:text;mso-width-percent:0;mso-height-percent:200;mso-width-relative:margin;mso-height-relative:margin;v-text-anchor:top" o:gfxdata="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" fillcolor="black" stroked="f">
                 <v:fill opacity="13107f"/>
                 <v:textbox style="mso-fit-shape-to-text:t">
                   <w:txbxContent>
@@ -835,7 +848,16 @@
                           <w:sz w:val="72"/>
                           <w:szCs w:val="72"/>
                         </w:rPr>
-                        <w:t>Raspberry Pi 3 Comment l’utiliser ?</w:t>
+                        <w:t>Raspberry Pi 3 c</w:t>
+                      </w:r>
+                      <w:r>
+                        <w:rPr>
+                          <w:b/>
+                          <w:color w:val="FF0000"/>
+                          <w:sz w:val="72"/>
+                          <w:szCs w:val="72"/>
+                        </w:rPr>
+                        <w:t>omment l’utiliser ?</w:t>
                       </w:r>
                     </w:p>
                   </w:txbxContent>
@@ -1592,7 +1614,7 @@
                                 <w:sz w:val="32"/>
                                 <w:szCs w:val="32"/>
                               </w:rPr>
-                              <w:t>Ecrivez du code LOURD !!</w:t>
+                              <w:t>Utiliser le code précompilé</w:t>
                             </w:r>
                           </w:p>
                           <w:p>
@@ -1688,7 +1710,7 @@
                           <w:sz w:val="32"/>
                           <w:szCs w:val="32"/>
                         </w:rPr>
-                        <w:t>Ecrivez du code LOURD !!</w:t>
+                        <w:t>Utiliser le code précompilé</w:t>
                       </w:r>
                     </w:p>
                     <w:p>
@@ -1878,26 +1900,64 @@
     <w:p/>
     <w:p/>
     <w:p/>
-    <w:p/>
-    <w:p/>
-    <w:p>
-      <w:r>
+    <w:p>
+      <w:pPr>
+        <w:rPr>
+          <w:sz w:val="24"/>
+          <w:szCs w:val="24"/>
+        </w:rPr>
+      </w:pPr>
+    </w:p>
+    <w:p>
+      <w:pPr>
+        <w:rPr>
+          <w:sz w:val="24"/>
+          <w:szCs w:val="24"/>
+        </w:rPr>
+      </w:pPr>
+      <w:r>
+        <w:rPr>
+          <w:sz w:val="24"/>
+          <w:szCs w:val="24"/>
+        </w:rPr>
         <w:t>Dans un premier temps il faut rassembler le matériel nécessaire pour faire ce projet :</w:t>
       </w:r>
     </w:p>
     <w:p>
-      <w:r>
+      <w:pPr>
+        <w:rPr>
+          <w:sz w:val="24"/>
+          <w:szCs w:val="24"/>
+        </w:rPr>
+      </w:pPr>
+      <w:r>
+        <w:rPr>
+          <w:sz w:val="24"/>
+          <w:szCs w:val="24"/>
+        </w:rPr>
         <w:t xml:space="preserve">Une </w:t>
       </w:r>
       <w:proofErr w:type="spellStart"/>
       <w:r>
+        <w:rPr>
+          <w:sz w:val="24"/>
+          <w:szCs w:val="24"/>
+        </w:rPr>
         <w:t>Rapsberry</w:t>
       </w:r>
       <w:proofErr w:type="spellEnd"/>
       <w:r>
+        <w:rPr>
+          <w:sz w:val="24"/>
+          <w:szCs w:val="24"/>
+        </w:rPr>
         <w:t xml:space="preserve"> Pi 3 B+ :</w:t>
       </w:r>
       <w:r>
+        <w:rPr>
+          <w:sz w:val="24"/>
+          <w:szCs w:val="24"/>
+        </w:rPr>
         <w:t xml:space="preserve"> cet ordinateur de poche est parfait pour faire des projets d’objets connectés.</w:t>
       </w:r>
     </w:p>
@@ -1905,6 +1965,8 @@
       <w:pPr>
         <w:rPr>
           <w:noProof/>
+          <w:sz w:val="24"/>
+          <w:szCs w:val="24"/>
           <w:lang w:eastAsia="fr-FR"/>
         </w:rPr>
       </w:pPr>
@@ -1912,10 +1974,16 @@
     <w:p>
       <w:pPr>
         <w:jc w:val="center"/>
+        <w:rPr>
+          <w:sz w:val="24"/>
+          <w:szCs w:val="24"/>
+        </w:rPr>
       </w:pPr>
       <w:r>
         <w:rPr>
           <w:noProof/>
+          <w:sz w:val="24"/>
+          <w:szCs w:val="24"/>
           <w:lang w:eastAsia="fr-FR"/>
         </w:rPr>
         <w:drawing>
@@ -1972,17 +2040,33 @@
       </w:r>
     </w:p>
     <w:p>
-      <w:r>
+      <w:pPr>
+        <w:rPr>
+          <w:sz w:val="24"/>
+          <w:szCs w:val="24"/>
+        </w:rPr>
+      </w:pPr>
+      <w:r>
+        <w:rPr>
+          <w:sz w:val="24"/>
+          <w:szCs w:val="24"/>
+        </w:rPr>
         <w:t xml:space="preserve">Un capteur d’humidité et température DHT11 : pour récupérer la température et le taux d’humidité ambiante. </w:t>
       </w:r>
     </w:p>
     <w:p>
       <w:pPr>
         <w:jc w:val="center"/>
+        <w:rPr>
+          <w:sz w:val="24"/>
+          <w:szCs w:val="24"/>
+        </w:rPr>
       </w:pPr>
       <w:r>
         <w:rPr>
           <w:noProof/>
+          <w:sz w:val="24"/>
+          <w:szCs w:val="24"/>
           <w:lang w:eastAsia="fr-FR"/>
         </w:rPr>
         <w:drawing>
@@ -2039,17 +2123,33 @@
       </w:r>
     </w:p>
     <w:p>
-      <w:r>
+      <w:pPr>
+        <w:rPr>
+          <w:sz w:val="24"/>
+          <w:szCs w:val="24"/>
+        </w:rPr>
+      </w:pPr>
+      <w:r>
+        <w:rPr>
+          <w:sz w:val="24"/>
+          <w:szCs w:val="24"/>
+        </w:rPr>
         <w:t>Une photorésistance : qui vas permettre de connaitre le taux de luminosité ambiante.</w:t>
       </w:r>
     </w:p>
     <w:p>
       <w:pPr>
         <w:jc w:val="center"/>
+        <w:rPr>
+          <w:sz w:val="24"/>
+          <w:szCs w:val="24"/>
+        </w:rPr>
       </w:pPr>
       <w:r>
         <w:rPr>
           <w:noProof/>
+          <w:sz w:val="24"/>
+          <w:szCs w:val="24"/>
           <w:lang w:eastAsia="fr-FR"/>
         </w:rPr>
         <w:drawing>
@@ -2106,17 +2206,33 @@
       </w:r>
     </w:p>
     <w:p>
-      <w:r>
+      <w:pPr>
+        <w:rPr>
+          <w:sz w:val="24"/>
+          <w:szCs w:val="24"/>
+        </w:rPr>
+      </w:pPr>
+      <w:r>
+        <w:rPr>
+          <w:sz w:val="24"/>
+          <w:szCs w:val="24"/>
+        </w:rPr>
         <w:t>Un capteur de seuil de son : pour détecter quand le bébé pleure.</w:t>
       </w:r>
     </w:p>
     <w:p>
       <w:pPr>
         <w:jc w:val="center"/>
+        <w:rPr>
+          <w:sz w:val="24"/>
+          <w:szCs w:val="24"/>
+        </w:rPr>
       </w:pPr>
       <w:r>
         <w:rPr>
           <w:noProof/>
+          <w:sz w:val="24"/>
+          <w:szCs w:val="24"/>
           <w:lang w:eastAsia="fr-FR"/>
         </w:rPr>
         <w:drawing>
@@ -2174,20 +2290,44 @@
         <w:tabs>
           <w:tab w:val="left" w:pos="7803"/>
         </w:tabs>
-      </w:pPr>
-      <w:r>
+        <w:rPr>
+          <w:sz w:val="24"/>
+          <w:szCs w:val="24"/>
+        </w:rPr>
+      </w:pPr>
+      <w:r>
+        <w:rPr>
+          <w:sz w:val="24"/>
+          <w:szCs w:val="24"/>
+        </w:rPr>
         <w:t>Et un convertisseur analogique numérique : pour pouvoir interpréter à l’aide de la RPI</w:t>
       </w:r>
       <w:r>
+        <w:rPr>
+          <w:sz w:val="24"/>
+          <w:szCs w:val="24"/>
+        </w:rPr>
         <w:t xml:space="preserve"> </w:t>
       </w:r>
       <w:r>
+        <w:rPr>
+          <w:sz w:val="24"/>
+          <w:szCs w:val="24"/>
+        </w:rPr>
         <w:t>les valeurs retournées</w:t>
       </w:r>
       <w:r>
+        <w:rPr>
+          <w:sz w:val="24"/>
+          <w:szCs w:val="24"/>
+        </w:rPr>
         <w:t xml:space="preserve"> par la photorésistance</w:t>
       </w:r>
       <w:r>
+        <w:rPr>
+          <w:sz w:val="24"/>
+          <w:szCs w:val="24"/>
+        </w:rPr>
         <w:t>.</w:t>
       </w:r>
     </w:p>
@@ -2197,10 +2337,16 @@
           <w:tab w:val="left" w:pos="7803"/>
         </w:tabs>
         <w:jc w:val="center"/>
+        <w:rPr>
+          <w:sz w:val="24"/>
+          <w:szCs w:val="24"/>
+        </w:rPr>
       </w:pPr>
       <w:r>
         <w:rPr>
           <w:noProof/>
+          <w:sz w:val="24"/>
+          <w:szCs w:val="24"/>
           <w:lang w:eastAsia="fr-FR"/>
         </w:rPr>
         <w:drawing>
@@ -2261,17 +2407,33 @@
         <w:tabs>
           <w:tab w:val="left" w:pos="7803"/>
         </w:tabs>
-      </w:pPr>
-      <w:r>
+        <w:rPr>
+          <w:sz w:val="24"/>
+          <w:szCs w:val="24"/>
+        </w:rPr>
+      </w:pPr>
+      <w:r>
+        <w:rPr>
+          <w:sz w:val="24"/>
+          <w:szCs w:val="24"/>
+        </w:rPr>
         <w:lastRenderedPageBreak/>
         <w:t xml:space="preserve">Une </w:t>
       </w:r>
       <w:proofErr w:type="spellStart"/>
       <w:r>
+        <w:rPr>
+          <w:sz w:val="24"/>
+          <w:szCs w:val="24"/>
+        </w:rPr>
         <w:t>breadboard</w:t>
       </w:r>
       <w:proofErr w:type="spellEnd"/>
       <w:r>
+        <w:rPr>
+          <w:sz w:val="24"/>
+          <w:szCs w:val="24"/>
+        </w:rPr>
         <w:t> : pour pouvoir faire les branchements aisément.</w:t>
       </w:r>
     </w:p>
@@ -2281,10 +2443,16 @@
           <w:tab w:val="left" w:pos="7803"/>
         </w:tabs>
         <w:jc w:val="center"/>
+        <w:rPr>
+          <w:sz w:val="24"/>
+          <w:szCs w:val="24"/>
+        </w:rPr>
       </w:pPr>
       <w:r>
         <w:rPr>
           <w:noProof/>
+          <w:sz w:val="24"/>
+          <w:szCs w:val="24"/>
           <w:lang w:eastAsia="fr-FR"/>
         </w:rPr>
         <w:drawing>
@@ -2345,8 +2513,16 @@
         <w:tabs>
           <w:tab w:val="left" w:pos="7803"/>
         </w:tabs>
-      </w:pPr>
-      <w:r>
+        <w:rPr>
+          <w:sz w:val="24"/>
+          <w:szCs w:val="24"/>
+        </w:rPr>
+      </w:pPr>
+      <w:r>
+        <w:rPr>
+          <w:sz w:val="24"/>
+          <w:szCs w:val="24"/>
+        </w:rPr>
         <w:t>Une extension GPIO : pour faciliter encore plus les branchements.</w:t>
       </w:r>
     </w:p>
@@ -2356,10 +2532,16 @@
           <w:tab w:val="left" w:pos="7803"/>
         </w:tabs>
         <w:jc w:val="center"/>
+        <w:rPr>
+          <w:sz w:val="24"/>
+          <w:szCs w:val="24"/>
+        </w:rPr>
       </w:pPr>
       <w:r>
         <w:rPr>
           <w:noProof/>
+          <w:sz w:val="24"/>
+          <w:szCs w:val="24"/>
           <w:lang w:eastAsia="fr-FR"/>
         </w:rPr>
         <w:drawing>
@@ -2416,7 +2598,17 @@
       </w:r>
     </w:p>
     <w:p>
-      <w:r>
+      <w:pPr>
+        <w:rPr>
+          <w:sz w:val="24"/>
+          <w:szCs w:val="24"/>
+        </w:rPr>
+      </w:pPr>
+      <w:r>
+        <w:rPr>
+          <w:sz w:val="24"/>
+          <w:szCs w:val="24"/>
+        </w:rPr>
         <w:br w:type="page"/>
       </w:r>
     </w:p>
@@ -2597,6 +2789,74 @@
     </w:p>
     <w:p>
       <w:r>
+        <w:rPr>
+          <w:noProof/>
+          <w:lang w:eastAsia="fr-FR"/>
+        </w:rPr>
+        <w:drawing>
+          <wp:anchor distT="0" distB="0" distL="114300" distR="114300" simplePos="0" relativeHeight="251681792" behindDoc="0" locked="0" layoutInCell="1" allowOverlap="1" wp14:anchorId="285B9035" wp14:editId="5BB7FD7F">
+            <wp:simplePos x="0" y="0"/>
+            <wp:positionH relativeFrom="column">
+              <wp:posOffset>-378372</wp:posOffset>
+            </wp:positionH>
+            <wp:positionV relativeFrom="paragraph">
+              <wp:posOffset>317915</wp:posOffset>
+            </wp:positionV>
+            <wp:extent cx="7402242" cy="6101255"/>
+            <wp:effectExtent l="0" t="0" r="8255" b="0"/>
+            <wp:wrapNone/>
+            <wp:docPr id="10" name="Image 10"/>
+            <wp:cNvGraphicFramePr>
+              <a:graphicFrameLocks xmlns:a="http://schemas.openxmlformats.org/drawingml/2006/main" noChangeAspect="1"/>
+            </wp:cNvGraphicFramePr>
+            <a:graphic xmlns:a="http://schemas.openxmlformats.org/drawingml/2006/main">
+              <a:graphicData uri="http://schemas.openxmlformats.org/drawingml/2006/picture">
+                <pic:pic xmlns:pic="http://schemas.openxmlformats.org/drawingml/2006/picture">
+                  <pic:nvPicPr>
+                    <pic:cNvPr id="0" name="Picture 10"/>
+                    <pic:cNvPicPr>
+                      <a:picLocks noChangeAspect="1" noChangeArrowheads="1"/>
+                    </pic:cNvPicPr>
+                  </pic:nvPicPr>
+                  <pic:blipFill>
+                    <a:blip r:embed="rId19" cstate="print">
+                      <a:extLst>
+                        <a:ext uri="{28A0092B-C50C-407E-A947-70E740481C1C}">
+                          <a14:useLocalDpi xmlns:a14="http://schemas.microsoft.com/office/drawing/2010/main" val="0"/>
+                        </a:ext>
+                      </a:extLst>
+                    </a:blip>
+                    <a:srcRect/>
+                    <a:stretch>
+                      <a:fillRect/>
+                    </a:stretch>
+                  </pic:blipFill>
+                  <pic:spPr bwMode="auto">
+                    <a:xfrm>
+                      <a:off x="0" y="0"/>
+                      <a:ext cx="7406759" cy="6104978"/>
+                    </a:xfrm>
+                    <a:prstGeom prst="rect">
+                      <a:avLst/>
+                    </a:prstGeom>
+                    <a:noFill/>
+                    <a:ln>
+                      <a:noFill/>
+                    </a:ln>
+                  </pic:spPr>
+                </pic:pic>
+              </a:graphicData>
+            </a:graphic>
+            <wp14:sizeRelH relativeFrom="margin">
+              <wp14:pctWidth>0</wp14:pctWidth>
+            </wp14:sizeRelH>
+            <wp14:sizeRelV relativeFrom="margin">
+              <wp14:pctHeight>0</wp14:pctHeight>
+            </wp14:sizeRelV>
+          </wp:anchor>
+        </w:drawing>
+      </w:r>
+      <w:r>
         <w:br w:type="page"/>
       </w:r>
     </w:p>
@@ -2832,7 +3092,7 @@
         </w:rPr>
         <w:t xml:space="preserve">Pour l’installer il vous faudra un ordinateur disposant d’un linux comme Ubuntu téléchargeable ici : </w:t>
       </w:r>
-      <w:hyperlink r:id="rId19" w:history="1">
+      <w:hyperlink r:id="rId20" w:history="1">
         <w:r>
           <w:rPr>
             <w:rStyle w:val="Lienhypertexte"/>
@@ -3036,8 +3296,6 @@
         </w:rPr>
         <w:t>.</w:t>
       </w:r>
-      <w:bookmarkStart w:id="0" w:name="_GoBack"/>
-      <w:bookmarkEnd w:id="0"/>
     </w:p>
     <w:p>
       <w:pPr>
@@ -3232,7 +3490,7 @@
         </w:rPr>
         <w:t xml:space="preserve">Git clone </w:t>
       </w:r>
-      <w:hyperlink r:id="rId20" w:history="1">
+      <w:hyperlink r:id="rId21" w:history="1">
         <w:r>
           <w:rPr>
             <w:rStyle w:val="Lienhypertexte"/>
@@ -3574,6 +3832,262 @@
           <w:tab w:val="left" w:pos="7803"/>
         </w:tabs>
       </w:pPr>
+    </w:p>
+    <w:p>
+      <w:pPr>
+        <w:tabs>
+          <w:tab w:val="left" w:pos="7803"/>
+        </w:tabs>
+      </w:pPr>
+    </w:p>
+    <w:p>
+      <w:pPr>
+        <w:tabs>
+          <w:tab w:val="left" w:pos="7803"/>
+        </w:tabs>
+      </w:pPr>
+      <w:r>
+        <w:rPr>
+          <w:noProof/>
+          <w:lang w:eastAsia="fr-FR"/>
+        </w:rPr>
+        <w:lastRenderedPageBreak/>
+        <mc:AlternateContent>
+          <mc:Choice Requires="wps">
+            <w:drawing>
+              <wp:anchor distT="0" distB="0" distL="114300" distR="114300" simplePos="0" relativeHeight="251680768" behindDoc="0" locked="0" layoutInCell="1" allowOverlap="1" wp14:anchorId="2B0CA88A" wp14:editId="1FAA7DEB">
+                <wp:simplePos x="0" y="0"/>
+                <wp:positionH relativeFrom="column">
+                  <wp:posOffset>-499110</wp:posOffset>
+                </wp:positionH>
+                <wp:positionV relativeFrom="paragraph">
+                  <wp:posOffset>-465809</wp:posOffset>
+                </wp:positionV>
+                <wp:extent cx="7646276" cy="1655379"/>
+                <wp:effectExtent l="0" t="0" r="0" b="2540"/>
+                <wp:wrapNone/>
+                <wp:docPr id="6" name="Rectangle 6"/>
+                <wp:cNvGraphicFramePr/>
+                <a:graphic xmlns:a="http://schemas.openxmlformats.org/drawingml/2006/main">
+                  <a:graphicData uri="http://schemas.microsoft.com/office/word/2010/wordprocessingShape">
+                    <wps:wsp>
+                      <wps:cNvSpPr/>
+                      <wps:spPr>
+                        <a:xfrm>
+                          <a:off x="0" y="0"/>
+                          <a:ext cx="7646276" cy="1655379"/>
+                        </a:xfrm>
+                        <a:prstGeom prst="rect">
+                          <a:avLst/>
+                        </a:prstGeom>
+                        <a:solidFill>
+                          <a:schemeClr val="tx2">
+                            <a:lumMod val="75000"/>
+                          </a:schemeClr>
+                        </a:solidFill>
+                        <a:ln>
+                          <a:noFill/>
+                        </a:ln>
+                      </wps:spPr>
+                      <wps:style>
+                        <a:lnRef idx="2">
+                          <a:schemeClr val="accent1">
+                            <a:shade val="50000"/>
+                          </a:schemeClr>
+                        </a:lnRef>
+                        <a:fillRef idx="1">
+                          <a:schemeClr val="accent1"/>
+                        </a:fillRef>
+                        <a:effectRef idx="0">
+                          <a:schemeClr val="accent1"/>
+                        </a:effectRef>
+                        <a:fontRef idx="minor">
+                          <a:schemeClr val="lt1"/>
+                        </a:fontRef>
+                      </wps:style>
+                      <wps:txbx>
+                        <w:txbxContent>
+                          <w:p>
+                            <w:pPr>
+                              <w:jc w:val="center"/>
+                              <w:rPr>
+                                <w:i/>
+                                <w:sz w:val="96"/>
+                                <w:szCs w:val="96"/>
+                              </w:rPr>
+                            </w:pPr>
+                            <w:r>
+                              <w:rPr>
+                                <w:i/>
+                                <w:sz w:val="96"/>
+                                <w:szCs w:val="96"/>
+                              </w:rPr>
+                              <w:t>Résultat</w:t>
+                            </w:r>
+                          </w:p>
+                        </w:txbxContent>
+                      </wps:txbx>
+                      <wps:bodyPr rot="0" spcFirstLastPara="0" vertOverflow="overflow" horzOverflow="overflow" vert="horz" wrap="square" lIns="91440" tIns="45720" rIns="91440" bIns="45720" numCol="1" spcCol="0" rtlCol="0" fromWordArt="0" anchor="ctr" anchorCtr="0" forceAA="0" compatLnSpc="1">
+                        <a:prstTxWarp prst="textNoShape">
+                          <a:avLst/>
+                        </a:prstTxWarp>
+                        <a:noAutofit/>
+                      </wps:bodyPr>
+                    </wps:wsp>
+                  </a:graphicData>
+                </a:graphic>
+                <wp14:sizeRelH relativeFrom="margin">
+                  <wp14:pctWidth>0</wp14:pctWidth>
+                </wp14:sizeRelH>
+              </wp:anchor>
+            </w:drawing>
+          </mc:Choice>
+          <mc:Fallback>
+            <w:pict>
+              <v:rect w14:anchorId="2B0CA88A" id="Rectangle 6" o:spid="_x0000_s1038" style="position:absolute;margin-left:-39.3pt;margin-top:-36.7pt;width:602.05pt;height:130.35pt;z-index:251680768;visibility:visible;mso-wrap-style:square;mso-width-percent:0;mso-wrap-distance-left:9pt;mso-wrap-distance-top:0;mso-wrap-distance-right:9pt;mso-wrap-distance-bottom:0;mso-position-horizontal:absolute;mso-position-horizontal-relative:text;mso-position-vertical:absolute;mso-position-vertical-relative:text;mso-width-percent:0;mso-width-relative:margin;v-text-anchor:middle" o:gfxdata="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" fillcolor="#323e4f [2415]" stroked="f" strokeweight="1pt">
+                <v:textbox>
+                  <w:txbxContent>
+                    <w:p>
+                      <w:pPr>
+                        <w:jc w:val="center"/>
+                        <w:rPr>
+                          <w:i/>
+                          <w:sz w:val="96"/>
+                          <w:szCs w:val="96"/>
+                        </w:rPr>
+                      </w:pPr>
+                      <w:r>
+                        <w:rPr>
+                          <w:i/>
+                          <w:sz w:val="96"/>
+                          <w:szCs w:val="96"/>
+                        </w:rPr>
+                        <w:t>Résultat</w:t>
+                      </w:r>
+                    </w:p>
+                  </w:txbxContent>
+                </v:textbox>
+              </v:rect>
+            </w:pict>
+          </mc:Fallback>
+        </mc:AlternateContent>
+      </w:r>
+    </w:p>
+    <w:p>
+      <w:pPr>
+        <w:tabs>
+          <w:tab w:val="left" w:pos="7803"/>
+        </w:tabs>
+      </w:pPr>
+    </w:p>
+    <w:p>
+      <w:pPr>
+        <w:tabs>
+          <w:tab w:val="left" w:pos="7803"/>
+        </w:tabs>
+      </w:pPr>
+    </w:p>
+    <w:p>
+      <w:pPr>
+        <w:tabs>
+          <w:tab w:val="left" w:pos="7803"/>
+        </w:tabs>
+      </w:pPr>
+    </w:p>
+    <w:p>
+      <w:pPr>
+        <w:tabs>
+          <w:tab w:val="left" w:pos="7803"/>
+        </w:tabs>
+      </w:pPr>
+    </w:p>
+    <w:p>
+      <w:pPr>
+        <w:tabs>
+          <w:tab w:val="left" w:pos="7803"/>
+        </w:tabs>
+      </w:pPr>
+      <w:bookmarkStart w:id="0" w:name="_GoBack"/>
+      <w:bookmarkEnd w:id="0"/>
+    </w:p>
+    <w:p>
+      <w:pPr>
+        <w:tabs>
+          <w:tab w:val="left" w:pos="7803"/>
+        </w:tabs>
+      </w:pPr>
+      <w:r>
+        <w:t>PROJET NON TERMINÉ, EN COURS DE RÉDACTION.</w:t>
+      </w:r>
+    </w:p>
+    <w:p>
+      <w:pPr>
+        <w:tabs>
+          <w:tab w:val="left" w:pos="7803"/>
+        </w:tabs>
+      </w:pPr>
+    </w:p>
+    <w:p>
+      <w:pPr>
+        <w:tabs>
+          <w:tab w:val="left" w:pos="7803"/>
+        </w:tabs>
+        <w:jc w:val="center"/>
+      </w:pPr>
+      <w:r>
+        <w:rPr>
+          <w:noProof/>
+          <w:lang w:eastAsia="fr-FR"/>
+        </w:rPr>
+        <w:drawing>
+          <wp:inline distT="0" distB="0" distL="0" distR="0">
+            <wp:extent cx="3988435" cy="2664460"/>
+            <wp:effectExtent l="0" t="0" r="0" b="0"/>
+            <wp:docPr id="26" name="Image 26" descr="RÃ©sultat de recherche d'images pour &quot;en cours de rÃ©daction&quot;"/>
+            <wp:cNvGraphicFramePr>
+              <a:graphicFrameLocks xmlns:a="http://schemas.openxmlformats.org/drawingml/2006/main" noChangeAspect="1"/>
+            </wp:cNvGraphicFramePr>
+            <a:graphic xmlns:a="http://schemas.openxmlformats.org/drawingml/2006/main">
+              <a:graphicData uri="http://schemas.openxmlformats.org/drawingml/2006/picture">
+                <pic:pic xmlns:pic="http://schemas.openxmlformats.org/drawingml/2006/picture">
+                  <pic:nvPicPr>
+                    <pic:cNvPr id="0" name="Picture 11" descr="RÃ©sultat de recherche d'images pour &quot;en cours de rÃ©daction&quot;"/>
+                    <pic:cNvPicPr>
+                      <a:picLocks noChangeAspect="1" noChangeArrowheads="1"/>
+                    </pic:cNvPicPr>
+                  </pic:nvPicPr>
+                  <pic:blipFill>
+                    <a:blip r:embed="rId22">
+                      <a:extLst>
+                        <a:ext uri="{28A0092B-C50C-407E-A947-70E740481C1C}">
+                          <a14:useLocalDpi xmlns:a14="http://schemas.microsoft.com/office/drawing/2010/main" val="0"/>
+                        </a:ext>
+                      </a:extLst>
+                    </a:blip>
+                    <a:srcRect/>
+                    <a:stretch>
+                      <a:fillRect/>
+                    </a:stretch>
+                  </pic:blipFill>
+                  <pic:spPr bwMode="auto">
+                    <a:xfrm>
+                      <a:off x="0" y="0"/>
+                      <a:ext cx="3988435" cy="2664460"/>
+                    </a:xfrm>
+                    <a:prstGeom prst="rect">
+                      <a:avLst/>
+                    </a:prstGeom>
+                    <a:noFill/>
+                    <a:ln>
+                      <a:noFill/>
+                    </a:ln>
+                  </pic:spPr>
+                </pic:pic>
+              </a:graphicData>
+            </a:graphic>
+          </wp:inline>
+        </w:drawing>
+      </w:r>
     </w:p>
     <w:sectPr>
       <w:pgSz w:w="11906" w:h="16838"/>
